--- a/SOPER/Parcial 1/docx/Planificación.docx
+++ b/SOPER/Parcial 1/docx/Planificación.docx
@@ -747,6 +747,305 @@
           <w:rFonts w:ascii="Arial" w:eastAsiaTheme="minorEastAsia" w:hAnsi="Arial" w:cs="Arial"/>
         </w:rPr>
         <w:t xml:space="preserve"> Esto permite un mejor servicio ya que evitan que un proceso pueda monopolizar el procesador durante mucho tiempo.</w:t>
+      </w:r>
+    </w:p>
+    <w:p>
+      <w:pPr>
+        <w:rPr>
+          <w:rFonts w:ascii="Arial" w:eastAsiaTheme="minorEastAsia" w:hAnsi="Arial" w:cs="Arial"/>
+        </w:rPr>
+      </w:pPr>
+      <w:r>
+        <w:rPr>
+          <w:rFonts w:ascii="Arial" w:eastAsiaTheme="minorEastAsia" w:hAnsi="Arial" w:cs="Arial"/>
+        </w:rPr>
+        <w:t>Algoritmos:</w:t>
+      </w:r>
+    </w:p>
+    <w:p>
+      <w:pPr>
+        <w:rPr>
+          <w:rFonts w:ascii="Arial" w:eastAsiaTheme="minorEastAsia" w:hAnsi="Arial" w:cs="Arial"/>
+        </w:rPr>
+      </w:pPr>
+      <w:r>
+        <w:rPr>
+          <w:rFonts w:ascii="Arial" w:eastAsiaTheme="minorEastAsia" w:hAnsi="Arial" w:cs="Arial"/>
+          <w:b/>
+          <w:bCs/>
+        </w:rPr>
+        <w:t>FCFS</w:t>
+      </w:r>
+      <w:r>
+        <w:rPr>
+          <w:rFonts w:ascii="Arial" w:eastAsiaTheme="minorEastAsia" w:hAnsi="Arial" w:cs="Arial"/>
+        </w:rPr>
+        <w:t xml:space="preserve">: </w:t>
+      </w:r>
+      <w:r>
+        <w:rPr>
+          <w:rFonts w:ascii="Arial" w:eastAsiaTheme="minorEastAsia" w:hAnsi="Arial" w:cs="Arial"/>
+          <w:u w:val="single"/>
+        </w:rPr>
+        <w:t>Apropiativo</w:t>
+      </w:r>
+      <w:r>
+        <w:rPr>
+          <w:rFonts w:ascii="Arial" w:eastAsiaTheme="minorEastAsia" w:hAnsi="Arial" w:cs="Arial"/>
+        </w:rPr>
+        <w:t>, FIFO</w:t>
+      </w:r>
+      <w:r>
+        <w:rPr>
+          <w:rFonts w:ascii="Arial" w:eastAsiaTheme="minorEastAsia" w:hAnsi="Arial" w:cs="Arial"/>
+        </w:rPr>
+        <w:t>. Provoca el efecto convoy, procesos largos primero.</w:t>
+      </w:r>
+    </w:p>
+    <w:p>
+      <w:pPr>
+        <w:rPr>
+          <w:rFonts w:ascii="Arial" w:eastAsiaTheme="minorEastAsia" w:hAnsi="Arial" w:cs="Arial"/>
+        </w:rPr>
+      </w:pPr>
+      <w:r>
+        <w:rPr>
+          <w:rFonts w:ascii="Arial" w:eastAsiaTheme="minorEastAsia" w:hAnsi="Arial" w:cs="Arial"/>
+          <w:b/>
+          <w:bCs/>
+        </w:rPr>
+        <w:t>Round robin</w:t>
+      </w:r>
+      <w:r>
+        <w:rPr>
+          <w:rFonts w:ascii="Arial" w:eastAsiaTheme="minorEastAsia" w:hAnsi="Arial" w:cs="Arial"/>
+        </w:rPr>
+        <w:t xml:space="preserve">: </w:t>
+      </w:r>
+      <w:r>
+        <w:rPr>
+          <w:rFonts w:ascii="Arial" w:eastAsiaTheme="minorEastAsia" w:hAnsi="Arial" w:cs="Arial"/>
+          <w:u w:val="single"/>
+        </w:rPr>
+        <w:t>No apropiativa</w:t>
+      </w:r>
+      <w:r>
+        <w:rPr>
+          <w:rFonts w:ascii="Arial" w:eastAsiaTheme="minorEastAsia" w:hAnsi="Arial" w:cs="Arial"/>
+        </w:rPr>
+        <w:t>,</w:t>
+      </w:r>
+      <w:r>
+        <w:rPr>
+          <w:rFonts w:ascii="Arial" w:eastAsiaTheme="minorEastAsia" w:hAnsi="Arial" w:cs="Arial"/>
+        </w:rPr>
+        <w:t xml:space="preserve"> se basa en el orden de llegada a la cola de listos. Si el cuanto es pequeño</w:t>
+      </w:r>
+      <w:r>
+        <w:rPr>
+          <w:rFonts w:ascii="Arial" w:eastAsiaTheme="minorEastAsia" w:hAnsi="Arial" w:cs="Arial"/>
+        </w:rPr>
+        <w:t xml:space="preserve"> se sobrecarga el procesador, si es muy grande sería equivalente a FCFS.</w:t>
+      </w:r>
+    </w:p>
+    <w:p>
+      <w:pPr>
+        <w:rPr>
+          <w:rFonts w:ascii="Arial" w:eastAsiaTheme="minorEastAsia" w:hAnsi="Arial" w:cs="Arial"/>
+        </w:rPr>
+      </w:pPr>
+      <w:r>
+        <w:rPr>
+          <w:rFonts w:ascii="Arial" w:eastAsiaTheme="minorEastAsia" w:hAnsi="Arial" w:cs="Arial"/>
+          <w:b/>
+          <w:bCs/>
+        </w:rPr>
+        <w:t>SPN</w:t>
+      </w:r>
+      <w:r>
+        <w:rPr>
+          <w:rFonts w:ascii="Arial" w:eastAsiaTheme="minorEastAsia" w:hAnsi="Arial" w:cs="Arial"/>
+          <w:b/>
+          <w:bCs/>
+        </w:rPr>
+        <w:t xml:space="preserve"> primero el proceso más corto</w:t>
+      </w:r>
+      <w:r>
+        <w:rPr>
+          <w:rFonts w:ascii="Arial" w:eastAsiaTheme="minorEastAsia" w:hAnsi="Arial" w:cs="Arial"/>
+        </w:rPr>
+        <w:t xml:space="preserve">: </w:t>
+      </w:r>
+      <w:r>
+        <w:rPr>
+          <w:rFonts w:ascii="Arial" w:eastAsiaTheme="minorEastAsia" w:hAnsi="Arial" w:cs="Arial"/>
+          <w:u w:val="single"/>
+        </w:rPr>
+        <w:t>A</w:t>
+      </w:r>
+      <w:r>
+        <w:rPr>
+          <w:rFonts w:ascii="Arial" w:eastAsiaTheme="minorEastAsia" w:hAnsi="Arial" w:cs="Arial"/>
+          <w:u w:val="single"/>
+        </w:rPr>
+        <w:t>propiativa</w:t>
+      </w:r>
+      <w:r>
+        <w:rPr>
+          <w:rFonts w:ascii="Arial" w:eastAsiaTheme="minorEastAsia" w:hAnsi="Arial" w:cs="Arial"/>
+        </w:rPr>
+        <w:t xml:space="preserve">. </w:t>
+      </w:r>
+      <w:r>
+        <w:rPr>
+          <w:rFonts w:ascii="Arial" w:eastAsiaTheme="minorEastAsia" w:hAnsi="Arial" w:cs="Arial"/>
+        </w:rPr>
+        <w:t>Hace estimaciones</w:t>
+      </w:r>
+      <w:r>
+        <w:rPr>
+          <w:rFonts w:ascii="Arial" w:eastAsiaTheme="minorEastAsia" w:hAnsi="Arial" w:cs="Arial"/>
+        </w:rPr>
+        <w:t>. S</w:t>
+      </w:r>
+      <w:r>
+        <w:rPr>
+          <w:rFonts w:ascii="Arial" w:eastAsiaTheme="minorEastAsia" w:hAnsi="Arial" w:cs="Arial"/>
+          <w:vertAlign w:val="subscript"/>
+        </w:rPr>
+        <w:t>n+1</w:t>
+      </w:r>
+      <w:r>
+        <w:rPr>
+          <w:rFonts w:ascii="Arial" w:eastAsiaTheme="minorEastAsia" w:hAnsi="Arial" w:cs="Arial"/>
+        </w:rPr>
+        <w:t>=α·</w:t>
+      </w:r>
+      <w:r>
+        <w:rPr>
+          <w:rFonts w:ascii="Arial" w:eastAsiaTheme="minorEastAsia" w:hAnsi="Arial" w:cs="Arial"/>
+        </w:rPr>
+        <w:t>t</w:t>
+      </w:r>
+      <w:r>
+        <w:rPr>
+          <w:rFonts w:ascii="Arial" w:eastAsiaTheme="minorEastAsia" w:hAnsi="Arial" w:cs="Arial"/>
+          <w:vertAlign w:val="subscript"/>
+        </w:rPr>
+        <w:t xml:space="preserve">n </w:t>
+      </w:r>
+      <w:r>
+        <w:rPr>
+          <w:rFonts w:ascii="Arial" w:eastAsiaTheme="minorEastAsia" w:hAnsi="Arial" w:cs="Arial"/>
+        </w:rPr>
+        <w:t xml:space="preserve">+ (1 - </w:t>
+      </w:r>
+      <w:r>
+        <w:rPr>
+          <w:rFonts w:ascii="Arial" w:eastAsiaTheme="minorEastAsia" w:hAnsi="Arial" w:cs="Arial"/>
+        </w:rPr>
+        <w:t>α</w:t>
+      </w:r>
+      <w:r>
+        <w:rPr>
+          <w:rFonts w:ascii="Arial" w:eastAsiaTheme="minorEastAsia" w:hAnsi="Arial" w:cs="Arial"/>
+        </w:rPr>
+        <w:t>)S</w:t>
+      </w:r>
+      <w:r>
+        <w:rPr>
+          <w:rFonts w:ascii="Arial" w:eastAsiaTheme="minorEastAsia" w:hAnsi="Arial" w:cs="Arial"/>
+          <w:vertAlign w:val="subscript"/>
+        </w:rPr>
+        <w:t>n</w:t>
+      </w:r>
+      <w:r>
+        <w:rPr>
+          <w:rFonts w:ascii="Arial" w:eastAsiaTheme="minorEastAsia" w:hAnsi="Arial" w:cs="Arial"/>
+        </w:rPr>
+        <w:t xml:space="preserve"> donde </w:t>
+      </w:r>
+      <w:r>
+        <w:rPr>
+          <w:rFonts w:ascii="Arial" w:eastAsiaTheme="minorEastAsia" w:hAnsi="Arial" w:cs="Arial"/>
+        </w:rPr>
+        <w:t>0 ≤</w:t>
+      </w:r>
+      <w:r>
+        <w:rPr>
+          <w:rFonts w:ascii="Arial" w:eastAsiaTheme="minorEastAsia" w:hAnsi="Arial" w:cs="Arial"/>
+        </w:rPr>
+        <w:t xml:space="preserve"> </w:t>
+      </w:r>
+      <w:r>
+        <w:rPr>
+          <w:rFonts w:ascii="Arial" w:eastAsiaTheme="minorEastAsia" w:hAnsi="Arial" w:cs="Arial"/>
+        </w:rPr>
+        <w:t>α</w:t>
+      </w:r>
+      <w:r>
+        <w:rPr>
+          <w:rFonts w:ascii="Arial" w:eastAsiaTheme="minorEastAsia" w:hAnsi="Arial" w:cs="Arial"/>
+        </w:rPr>
+        <w:t xml:space="preserve"> ≤ 1</w:t>
+      </w:r>
+      <w:r>
+        <w:rPr>
+          <w:rFonts w:ascii="Arial" w:eastAsiaTheme="minorEastAsia" w:hAnsi="Arial" w:cs="Arial"/>
+        </w:rPr>
+        <w:t>.</w:t>
+      </w:r>
+      <w:r>
+        <w:rPr>
+          <w:rFonts w:ascii="Arial" w:eastAsiaTheme="minorEastAsia" w:hAnsi="Arial" w:cs="Arial"/>
+        </w:rPr>
+        <w:t xml:space="preserve"> Puede ser por lotes (hace ejecuciones por tiradas) o interactivo.</w:t>
+      </w:r>
+    </w:p>
+    <w:p>
+      <w:pPr>
+        <w:rPr>
+          <w:rFonts w:ascii="Arial" w:eastAsiaTheme="minorEastAsia" w:hAnsi="Arial" w:cs="Arial"/>
+        </w:rPr>
+      </w:pPr>
+      <w:r>
+        <w:rPr>
+          <w:rFonts w:ascii="Arial" w:eastAsiaTheme="minorEastAsia" w:hAnsi="Arial" w:cs="Arial"/>
+          <w:b/>
+          <w:bCs/>
+        </w:rPr>
+        <w:t>SRT menor tiempo restante</w:t>
+      </w:r>
+      <w:r>
+        <w:rPr>
+          <w:rFonts w:ascii="Arial" w:eastAsiaTheme="minorEastAsia" w:hAnsi="Arial" w:cs="Arial"/>
+        </w:rPr>
+        <w:t xml:space="preserve">: </w:t>
+      </w:r>
+      <w:r>
+        <w:rPr>
+          <w:rFonts w:ascii="Arial" w:eastAsiaTheme="minorEastAsia" w:hAnsi="Arial" w:cs="Arial"/>
+          <w:u w:val="single"/>
+        </w:rPr>
+        <w:t>No apropiativa</w:t>
+      </w:r>
+      <w:r>
+        <w:rPr>
+          <w:rFonts w:ascii="Arial" w:eastAsiaTheme="minorEastAsia" w:hAnsi="Arial" w:cs="Arial"/>
+        </w:rPr>
+        <w:t>.</w:t>
+      </w:r>
+      <w:r>
+        <w:rPr>
+          <w:rFonts w:ascii="Arial" w:eastAsiaTheme="minorEastAsia" w:hAnsi="Arial" w:cs="Arial"/>
+        </w:rPr>
+        <w:t xml:space="preserve"> Tiempo total – tiempo consumido.</w:t>
+      </w:r>
+      <w:r>
+        <w:rPr>
+          <w:rFonts w:ascii="Arial" w:eastAsiaTheme="minorEastAsia" w:hAnsi="Arial" w:cs="Arial"/>
+        </w:rPr>
+        <w:t xml:space="preserve"> Sobrecarga al procesador al tener que contabilizar los tiempos de servicio transcurridos.</w:t>
       </w:r>
     </w:p>
     <w:p>
